--- a/documents/dataflow diagram.docx
+++ b/documents/dataflow diagram.docx
@@ -6,6 +6,51 @@
       <w:pPr>
         <w:ind w:left="-1418"/>
       </w:pPr>
+      <w:r>
+        <w:rPr>
+          <w:noProof/>
+        </w:rPr>
+        <w:pict w14:anchorId="15D2B862">
+          <v:shapetype id="_x0000_t202" coordsize="21600,21600" o:spt="202" path="m,l,21600r21600,l21600,xe">
+            <v:stroke joinstyle="miter"/>
+            <v:path gradientshapeok="t" o:connecttype="rect"/>
+          </v:shapetype>
+          <v:shape id="_x0000_s1095" type="#_x0000_t202" style="position:absolute;left:0;text-align:left;margin-left:124.1pt;margin-top:-47.05pt;width:193.2pt;height:44.9pt;z-index:251717632" strokecolor="white [3212]">
+            <v:textbox>
+              <w:txbxContent>
+                <w:p>
+                  <w:pPr>
+                    <w:spacing w:line="240" w:lineRule="auto"/>
+                    <w:rPr>
+                      <w:rFonts w:ascii="Times New Roman" w:hAnsi="Times New Roman" w:cs="Times New Roman"/>
+                      <w:b/>
+                      <w:bCs/>
+                      <w:i/>
+                      <w:iCs/>
+                      <w:sz w:val="36"/>
+                      <w:szCs w:val="36"/>
+                      <w:lang w:val="en-US"/>
+                    </w:rPr>
+                  </w:pPr>
+                  <w:r>
+                    <w:rPr>
+                      <w:rFonts w:ascii="Times New Roman" w:hAnsi="Times New Roman" w:cs="Times New Roman"/>
+                      <w:b/>
+                      <w:bCs/>
+                      <w:i/>
+                      <w:iCs/>
+                      <w:sz w:val="36"/>
+                      <w:szCs w:val="36"/>
+                      <w:lang w:val="en-US"/>
+                    </w:rPr>
+                    <w:t>Data Flow Diagram</w:t>
+                  </w:r>
+                </w:p>
+              </w:txbxContent>
+            </v:textbox>
+          </v:shape>
+        </w:pict>
+      </w:r>
       <w:r>
         <w:rPr>
           <w:noProof/>
@@ -106,10 +151,6 @@
           <w:noProof/>
         </w:rPr>
         <w:pict w14:anchorId="42112B90">
-          <v:shapetype id="_x0000_t202" coordsize="21600,21600" o:spt="202" path="m,l,21600r21600,l21600,xe">
-            <v:stroke joinstyle="miter"/>
-            <v:path gradientshapeok="t" o:connecttype="rect"/>
-          </v:shapetype>
           <v:shape id="_x0000_s1083" type="#_x0000_t202" style="position:absolute;left:0;text-align:left;margin-left:336.95pt;margin-top:86.85pt;width:103pt;height:39.15pt;z-index:251708416">
             <v:textbox style="mso-next-textbox:#_x0000_s1083">
               <w:txbxContent>
